--- a/Reflections/Wk 09 Reflection.docx
+++ b/Reflections/Wk 09 Reflection.docx
@@ -16,13 +16,7 @@
       </w:r>
       <w:proofErr w:type="gramStart"/>
       <w:r>
-        <w:t>0</w:t>
-      </w:r>
-      <w:r>
-        <w:t>9</w:t>
-      </w:r>
-      <w:r>
-        <w:t>:Reflection</w:t>
+        <w:t>09:Reflection</w:t>
       </w:r>
       <w:proofErr w:type="gramEnd"/>
       <w:r>
@@ -107,7 +101,6 @@
         </w:rPr>
         <w:t xml:space="preserve">Summarize this week’s </w:t>
       </w:r>
-      <w:proofErr w:type="gramStart"/>
       <w:r>
         <w:rPr>
           <w:rFonts w:ascii="Lato" w:eastAsia="Times New Roman" w:hAnsi="Lato" w:cs="Times New Roman"/>
@@ -124,9 +117,8 @@
           <w:sz w:val="24"/>
           <w:szCs w:val="24"/>
         </w:rPr>
-        <w:t>+</w:t>
-      </w:r>
-      <w:proofErr w:type="gramEnd"/>
+        <w:t xml:space="preserve"> +</w:t>
+      </w:r>
       <w:r>
         <w:rPr>
           <w:rFonts w:ascii="Lato" w:eastAsia="Times New Roman" w:hAnsi="Lato" w:cs="Times New Roman"/>
@@ -194,7 +186,6 @@
         </w:rPr>
         <w:t xml:space="preserve">What did I learn from the study </w:t>
       </w:r>
-      <w:proofErr w:type="gramStart"/>
       <w:r>
         <w:rPr>
           <w:rFonts w:ascii="Lato" w:eastAsia="Times New Roman" w:hAnsi="Lato" w:cs="Times New Roman"/>
@@ -211,9 +202,8 @@
           <w:sz w:val="24"/>
           <w:szCs w:val="24"/>
         </w:rPr>
-        <w:t xml:space="preserve"> +5</w:t>
-      </w:r>
-      <w:proofErr w:type="gramEnd"/>
+        <w:t xml:space="preserve"> +5?</w:t>
+      </w:r>
     </w:p>
     <w:p>
       <w:pPr>
